--- a/BAOCAODATT-v1.docx
+++ b/BAOCAODATT-v1.docx
@@ -136,8 +136,6 @@
         </w:rPr>
         <w:t>2. Mục đích nội dung của ĐATN</w:t>
       </w:r>
-      <w:bookmarkStart w:id="0" w:name="_GoBack"/>
-      <w:bookmarkEnd w:id="0"/>
     </w:p>
     <w:p>
       <w:pPr>
@@ -320,7 +318,7 @@
         </w:rPr>
         <w:t xml:space="preserve">Tôi – Nguyễn Văn Ngọc - cam kết ĐATN là công trình nghiên cứu của bản thân tôi dưới sự hướng dẫn của </w:t>
       </w:r>
-      <w:bookmarkStart w:id="1" w:name="_Hlk9174164"/>
+      <w:bookmarkStart w:id="0" w:name="_Hlk9174164"/>
       <w:r>
         <w:rPr>
           <w:bCs/>
@@ -329,7 +327,7 @@
         </w:rPr>
         <w:t>PGS.TS Trần Đình Khang</w:t>
       </w:r>
-      <w:bookmarkEnd w:id="1"/>
+      <w:bookmarkEnd w:id="0"/>
       <w:r>
         <w:rPr>
           <w:bCs/>
@@ -729,7 +727,7 @@
     </w:p>
     <w:p>
       <w:pPr>
-        <w:jc w:val="right"/>
+        <w:jc w:val="center"/>
         <w:rPr>
           <w:bCs/>
           <w:sz w:val="24"/>
@@ -742,18 +740,146 @@
           <w:sz w:val="24"/>
           <w:szCs w:val="24"/>
         </w:rPr>
-        <w:t>Giáo viên hướng dẫn</w:t>
-      </w:r>
-    </w:p>
-    <w:p>
-      <w:pPr>
-        <w:jc w:val="right"/>
+        <w:tab/>
+      </w:r>
+      <w:r>
         <w:rPr>
           <w:bCs/>
           <w:sz w:val="24"/>
           <w:szCs w:val="24"/>
         </w:rPr>
-      </w:pPr>
+        <w:tab/>
+      </w:r>
+      <w:r>
+        <w:rPr>
+          <w:bCs/>
+          <w:sz w:val="24"/>
+          <w:szCs w:val="24"/>
+        </w:rPr>
+        <w:tab/>
+      </w:r>
+      <w:r>
+        <w:rPr>
+          <w:bCs/>
+          <w:sz w:val="24"/>
+          <w:szCs w:val="24"/>
+        </w:rPr>
+        <w:tab/>
+      </w:r>
+      <w:r>
+        <w:rPr>
+          <w:bCs/>
+          <w:sz w:val="24"/>
+          <w:szCs w:val="24"/>
+        </w:rPr>
+        <w:tab/>
+      </w:r>
+      <w:r>
+        <w:rPr>
+          <w:bCs/>
+          <w:sz w:val="24"/>
+          <w:szCs w:val="24"/>
+        </w:rPr>
+        <w:tab/>
+      </w:r>
+      <w:r>
+        <w:rPr>
+          <w:bCs/>
+          <w:sz w:val="24"/>
+          <w:szCs w:val="24"/>
+        </w:rPr>
+        <w:tab/>
+      </w:r>
+      <w:r>
+        <w:rPr>
+          <w:bCs/>
+          <w:sz w:val="24"/>
+          <w:szCs w:val="24"/>
+        </w:rPr>
+        <w:tab/>
+      </w:r>
+      <w:r>
+        <w:rPr>
+          <w:bCs/>
+          <w:sz w:val="24"/>
+          <w:szCs w:val="24"/>
+        </w:rPr>
+        <w:t>Giáo viên hướng dẫn</w:t>
+      </w:r>
+    </w:p>
+    <w:p>
+      <w:pPr>
+        <w:jc w:val="center"/>
+        <w:rPr>
+          <w:bCs/>
+          <w:sz w:val="24"/>
+          <w:szCs w:val="24"/>
+        </w:rPr>
+      </w:pPr>
+      <w:r>
+        <w:rPr>
+          <w:bCs/>
+          <w:sz w:val="24"/>
+          <w:szCs w:val="24"/>
+        </w:rPr>
+        <w:tab/>
+      </w:r>
+      <w:r>
+        <w:rPr>
+          <w:bCs/>
+          <w:sz w:val="24"/>
+          <w:szCs w:val="24"/>
+        </w:rPr>
+        <w:tab/>
+      </w:r>
+      <w:r>
+        <w:rPr>
+          <w:bCs/>
+          <w:sz w:val="24"/>
+          <w:szCs w:val="24"/>
+        </w:rPr>
+        <w:tab/>
+      </w:r>
+      <w:r>
+        <w:rPr>
+          <w:bCs/>
+          <w:sz w:val="24"/>
+          <w:szCs w:val="24"/>
+        </w:rPr>
+        <w:tab/>
+      </w:r>
+      <w:r>
+        <w:rPr>
+          <w:bCs/>
+          <w:sz w:val="24"/>
+          <w:szCs w:val="24"/>
+        </w:rPr>
+        <w:tab/>
+      </w:r>
+      <w:r>
+        <w:rPr>
+          <w:bCs/>
+          <w:sz w:val="24"/>
+          <w:szCs w:val="24"/>
+        </w:rPr>
+        <w:tab/>
+      </w:r>
+      <w:r>
+        <w:rPr>
+          <w:bCs/>
+          <w:sz w:val="24"/>
+          <w:szCs w:val="24"/>
+        </w:rPr>
+        <w:tab/>
+      </w:r>
+      <w:r>
+        <w:rPr>
+          <w:bCs/>
+          <w:sz w:val="24"/>
+          <w:szCs w:val="24"/>
+        </w:rPr>
+        <w:tab/>
+      </w:r>
       <w:r>
         <w:rPr>
           <w:bCs/>
@@ -902,6 +1028,8 @@
               <w:fldChar w:fldCharType="end"/>
             </w:r>
           </w:hyperlink>
+          <w:bookmarkStart w:id="1" w:name="_GoBack"/>
+          <w:bookmarkEnd w:id="1"/>
         </w:p>
         <w:p>
           <w:pPr>
@@ -3030,7 +3158,7 @@
                 <w:noProof/>
                 <w:webHidden/>
               </w:rPr>
-              <w:t>26</w:t>
+              <w:t>27</w:t>
             </w:r>
             <w:r>
               <w:rPr>
@@ -3101,7 +3229,7 @@
                 <w:noProof/>
                 <w:webHidden/>
               </w:rPr>
-              <w:t>26</w:t>
+              <w:t>27</w:t>
             </w:r>
             <w:r>
               <w:rPr>
@@ -3172,7 +3300,7 @@
                 <w:noProof/>
                 <w:webHidden/>
               </w:rPr>
-              <w:t>27</w:t>
+              <w:t>28</w:t>
             </w:r>
             <w:r>
               <w:rPr>
@@ -3243,7 +3371,7 @@
                 <w:noProof/>
                 <w:webHidden/>
               </w:rPr>
-              <w:t>28</w:t>
+              <w:t>30</w:t>
             </w:r>
             <w:r>
               <w:rPr>
@@ -3314,7 +3442,7 @@
                 <w:noProof/>
                 <w:webHidden/>
               </w:rPr>
-              <w:t>28</w:t>
+              <w:t>30</w:t>
             </w:r>
             <w:r>
               <w:rPr>
@@ -3385,7 +3513,7 @@
                 <w:noProof/>
                 <w:webHidden/>
               </w:rPr>
-              <w:t>29</w:t>
+              <w:t>31</w:t>
             </w:r>
             <w:r>
               <w:rPr>
@@ -3456,7 +3584,7 @@
                 <w:noProof/>
                 <w:webHidden/>
               </w:rPr>
-              <w:t>30</w:t>
+              <w:t>32</w:t>
             </w:r>
             <w:r>
               <w:rPr>
@@ -3527,7 +3655,7 @@
                 <w:noProof/>
                 <w:webHidden/>
               </w:rPr>
-              <w:t>31</w:t>
+              <w:t>33</w:t>
             </w:r>
             <w:r>
               <w:rPr>
@@ -3598,7 +3726,7 @@
                 <w:noProof/>
                 <w:webHidden/>
               </w:rPr>
-              <w:t>32</w:t>
+              <w:t>34</w:t>
             </w:r>
             <w:r>
               <w:rPr>
@@ -3669,7 +3797,7 @@
                 <w:noProof/>
                 <w:webHidden/>
               </w:rPr>
-              <w:t>33</w:t>
+              <w:t>35</w:t>
             </w:r>
             <w:r>
               <w:rPr>
@@ -3740,7 +3868,7 @@
                 <w:noProof/>
                 <w:webHidden/>
               </w:rPr>
-              <w:t>33</w:t>
+              <w:t>35</w:t>
             </w:r>
             <w:r>
               <w:rPr>
@@ -3811,7 +3939,7 @@
                 <w:noProof/>
                 <w:webHidden/>
               </w:rPr>
-              <w:t>34</w:t>
+              <w:t>36</w:t>
             </w:r>
             <w:r>
               <w:rPr>
@@ -3882,7 +4010,7 @@
                 <w:noProof/>
                 <w:webHidden/>
               </w:rPr>
-              <w:t>34</w:t>
+              <w:t>36</w:t>
             </w:r>
             <w:r>
               <w:rPr>
@@ -3953,7 +4081,7 @@
                 <w:noProof/>
                 <w:webHidden/>
               </w:rPr>
-              <w:t>35</w:t>
+              <w:t>37</w:t>
             </w:r>
             <w:r>
               <w:rPr>
@@ -4024,7 +4152,7 @@
                 <w:noProof/>
                 <w:webHidden/>
               </w:rPr>
-              <w:t>36</w:t>
+              <w:t>38</w:t>
             </w:r>
             <w:r>
               <w:rPr>
@@ -4095,7 +4223,7 @@
                 <w:noProof/>
                 <w:webHidden/>
               </w:rPr>
-              <w:t>36</w:t>
+              <w:t>38</w:t>
             </w:r>
             <w:r>
               <w:rPr>
@@ -4168,7 +4296,7 @@
                 <w:noProof/>
                 <w:webHidden/>
               </w:rPr>
-              <w:t>38</w:t>
+              <w:t>40</w:t>
             </w:r>
             <w:r>
               <w:rPr>
@@ -4239,7 +4367,7 @@
                 <w:noProof/>
                 <w:webHidden/>
               </w:rPr>
-              <w:t>38</w:t>
+              <w:t>40</w:t>
             </w:r>
             <w:r>
               <w:rPr>
@@ -4310,7 +4438,7 @@
                 <w:noProof/>
                 <w:webHidden/>
               </w:rPr>
-              <w:t>39</w:t>
+              <w:t>41</w:t>
             </w:r>
             <w:r>
               <w:rPr>
@@ -4381,7 +4509,7 @@
                 <w:noProof/>
                 <w:webHidden/>
               </w:rPr>
-              <w:t>39</w:t>
+              <w:t>41</w:t>
             </w:r>
             <w:r>
               <w:rPr>
@@ -4452,7 +4580,7 @@
                 <w:noProof/>
                 <w:webHidden/>
               </w:rPr>
-              <w:t>43</w:t>
+              <w:t>45</w:t>
             </w:r>
             <w:r>
               <w:rPr>
@@ -4523,7 +4651,7 @@
                 <w:noProof/>
                 <w:webHidden/>
               </w:rPr>
-              <w:t>52</w:t>
+              <w:t>54</w:t>
             </w:r>
             <w:r>
               <w:rPr>
@@ -4594,7 +4722,7 @@
                 <w:noProof/>
                 <w:webHidden/>
               </w:rPr>
-              <w:t>53</w:t>
+              <w:t>55</w:t>
             </w:r>
             <w:r>
               <w:rPr>
@@ -4665,7 +4793,7 @@
                 <w:noProof/>
                 <w:webHidden/>
               </w:rPr>
-              <w:t>53</w:t>
+              <w:t>55</w:t>
             </w:r>
             <w:r>
               <w:rPr>
@@ -4736,7 +4864,7 @@
                 <w:noProof/>
                 <w:webHidden/>
               </w:rPr>
-              <w:t>54</w:t>
+              <w:t>56</w:t>
             </w:r>
             <w:r>
               <w:rPr>
@@ -4807,7 +4935,7 @@
                 <w:noProof/>
                 <w:webHidden/>
               </w:rPr>
-              <w:t>54</w:t>
+              <w:t>56</w:t>
             </w:r>
             <w:r>
               <w:rPr>
@@ -4878,7 +5006,7 @@
                 <w:noProof/>
                 <w:webHidden/>
               </w:rPr>
-              <w:t>54</w:t>
+              <w:t>56</w:t>
             </w:r>
             <w:r>
               <w:rPr>
@@ -4949,7 +5077,7 @@
                 <w:noProof/>
                 <w:webHidden/>
               </w:rPr>
-              <w:t>54</w:t>
+              <w:t>56</w:t>
             </w:r>
             <w:r>
               <w:rPr>
@@ -5020,7 +5148,7 @@
                 <w:noProof/>
                 <w:webHidden/>
               </w:rPr>
-              <w:t>54</w:t>
+              <w:t>56</w:t>
             </w:r>
             <w:r>
               <w:rPr>
@@ -5091,7 +5219,7 @@
                 <w:noProof/>
                 <w:webHidden/>
               </w:rPr>
-              <w:t>55</w:t>
+              <w:t>57</w:t>
             </w:r>
             <w:r>
               <w:rPr>
@@ -5162,7 +5290,7 @@
                 <w:noProof/>
                 <w:webHidden/>
               </w:rPr>
-              <w:t>55</w:t>
+              <w:t>57</w:t>
             </w:r>
             <w:r>
               <w:rPr>
@@ -5233,7 +5361,7 @@
                 <w:noProof/>
                 <w:webHidden/>
               </w:rPr>
-              <w:t>55</w:t>
+              <w:t>57</w:t>
             </w:r>
             <w:r>
               <w:rPr>
@@ -5304,7 +5432,7 @@
                 <w:noProof/>
                 <w:webHidden/>
               </w:rPr>
-              <w:t>56</w:t>
+              <w:t>58</w:t>
             </w:r>
             <w:r>
               <w:rPr>
@@ -5375,7 +5503,7 @@
                 <w:noProof/>
                 <w:webHidden/>
               </w:rPr>
-              <w:t>56</w:t>
+              <w:t>58</w:t>
             </w:r>
             <w:r>
               <w:rPr>
@@ -5446,7 +5574,7 @@
                 <w:noProof/>
                 <w:webHidden/>
               </w:rPr>
-              <w:t>57</w:t>
+              <w:t>59</w:t>
             </w:r>
             <w:r>
               <w:rPr>
@@ -5519,7 +5647,7 @@
                 <w:noProof/>
                 <w:webHidden/>
               </w:rPr>
-              <w:t>58</w:t>
+              <w:t>60</w:t>
             </w:r>
             <w:r>
               <w:rPr>
@@ -5590,7 +5718,7 @@
                 <w:noProof/>
                 <w:webHidden/>
               </w:rPr>
-              <w:t>58</w:t>
+              <w:t>60</w:t>
             </w:r>
             <w:r>
               <w:rPr>
@@ -5661,7 +5789,7 @@
                 <w:noProof/>
                 <w:webHidden/>
               </w:rPr>
-              <w:t>61</w:t>
+              <w:t>63</w:t>
             </w:r>
             <w:r>
               <w:rPr>
@@ -5734,7 +5862,7 @@
                 <w:noProof/>
                 <w:webHidden/>
               </w:rPr>
-              <w:t>63</w:t>
+              <w:t>65</w:t>
             </w:r>
             <w:r>
               <w:rPr>
@@ -5805,7 +5933,7 @@
                 <w:noProof/>
                 <w:webHidden/>
               </w:rPr>
-              <w:t>63</w:t>
+              <w:t>65</w:t>
             </w:r>
             <w:r>
               <w:rPr>
@@ -5876,7 +6004,7 @@
                 <w:noProof/>
                 <w:webHidden/>
               </w:rPr>
-              <w:t>63</w:t>
+              <w:t>65</w:t>
             </w:r>
             <w:r>
               <w:rPr>
@@ -5948,7 +6076,7 @@
                 <w:noProof/>
                 <w:webHidden/>
               </w:rPr>
-              <w:t>64</w:t>
+              <w:t>66</w:t>
             </w:r>
             <w:r>
               <w:rPr>
@@ -6021,7 +6149,7 @@
                 <w:noProof/>
                 <w:webHidden/>
               </w:rPr>
-              <w:t>65</w:t>
+              <w:t>67</w:t>
             </w:r>
             <w:r>
               <w:rPr>
@@ -7578,7 +7706,7 @@
             <w:noProof/>
             <w:webHidden/>
           </w:rPr>
-          <w:t>25</w:t>
+          <w:t>26</w:t>
         </w:r>
         <w:r>
           <w:rPr>
@@ -7649,7 +7777,7 @@
             <w:noProof/>
             <w:webHidden/>
           </w:rPr>
-          <w:t>26</w:t>
+          <w:t>27</w:t>
         </w:r>
         <w:r>
           <w:rPr>
@@ -7720,7 +7848,7 @@
             <w:noProof/>
             <w:webHidden/>
           </w:rPr>
-          <w:t>26</w:t>
+          <w:t>28</w:t>
         </w:r>
         <w:r>
           <w:rPr>
@@ -7791,7 +7919,7 @@
             <w:noProof/>
             <w:webHidden/>
           </w:rPr>
-          <w:t>27</w:t>
+          <w:t>29</w:t>
         </w:r>
         <w:r>
           <w:rPr>
@@ -7862,7 +7990,7 @@
             <w:noProof/>
             <w:webHidden/>
           </w:rPr>
-          <w:t>28</w:t>
+          <w:t>30</w:t>
         </w:r>
         <w:r>
           <w:rPr>
@@ -7933,7 +8061,7 @@
             <w:noProof/>
             <w:webHidden/>
           </w:rPr>
-          <w:t>28</w:t>
+          <w:t>30</w:t>
         </w:r>
         <w:r>
           <w:rPr>
@@ -8004,7 +8132,7 @@
             <w:noProof/>
             <w:webHidden/>
           </w:rPr>
-          <w:t>29</w:t>
+          <w:t>31</w:t>
         </w:r>
         <w:r>
           <w:rPr>
@@ -8075,7 +8203,7 @@
             <w:noProof/>
             <w:webHidden/>
           </w:rPr>
-          <w:t>30</w:t>
+          <w:t>32</w:t>
         </w:r>
         <w:r>
           <w:rPr>
@@ -8146,7 +8274,7 @@
             <w:noProof/>
             <w:webHidden/>
           </w:rPr>
-          <w:t>31</w:t>
+          <w:t>33</w:t>
         </w:r>
         <w:r>
           <w:rPr>
@@ -8217,7 +8345,7 @@
             <w:noProof/>
             <w:webHidden/>
           </w:rPr>
-          <w:t>32</w:t>
+          <w:t>34</w:t>
         </w:r>
         <w:r>
           <w:rPr>
@@ -8288,7 +8416,7 @@
             <w:noProof/>
             <w:webHidden/>
           </w:rPr>
-          <w:t>33</w:t>
+          <w:t>35</w:t>
         </w:r>
         <w:r>
           <w:rPr>
@@ -8359,7 +8487,7 @@
             <w:noProof/>
             <w:webHidden/>
           </w:rPr>
-          <w:t>33</w:t>
+          <w:t>35</w:t>
         </w:r>
         <w:r>
           <w:rPr>
@@ -8430,7 +8558,7 @@
             <w:noProof/>
             <w:webHidden/>
           </w:rPr>
-          <w:t>34</w:t>
+          <w:t>36</w:t>
         </w:r>
         <w:r>
           <w:rPr>
@@ -8501,7 +8629,7 @@
             <w:noProof/>
             <w:webHidden/>
           </w:rPr>
-          <w:t>35</w:t>
+          <w:t>37</w:t>
         </w:r>
         <w:r>
           <w:rPr>
@@ -8572,7 +8700,7 @@
             <w:noProof/>
             <w:webHidden/>
           </w:rPr>
-          <w:t>35</w:t>
+          <w:t>37</w:t>
         </w:r>
         <w:r>
           <w:rPr>
@@ -8643,7 +8771,7 @@
             <w:noProof/>
             <w:webHidden/>
           </w:rPr>
-          <w:t>36</w:t>
+          <w:t>38</w:t>
         </w:r>
         <w:r>
           <w:rPr>
@@ -8714,7 +8842,7 @@
             <w:noProof/>
             <w:webHidden/>
           </w:rPr>
-          <w:t>37</w:t>
+          <w:t>39</w:t>
         </w:r>
         <w:r>
           <w:rPr>
@@ -8785,7 +8913,7 @@
             <w:noProof/>
             <w:webHidden/>
           </w:rPr>
-          <w:t>38</w:t>
+          <w:t>40</w:t>
         </w:r>
         <w:r>
           <w:rPr>
@@ -8856,7 +8984,7 @@
             <w:noProof/>
             <w:webHidden/>
           </w:rPr>
-          <w:t>39</w:t>
+          <w:t>41</w:t>
         </w:r>
         <w:r>
           <w:rPr>
@@ -8927,7 +9055,7 @@
             <w:noProof/>
             <w:webHidden/>
           </w:rPr>
-          <w:t>40</w:t>
+          <w:t>42</w:t>
         </w:r>
         <w:r>
           <w:rPr>
@@ -8998,7 +9126,7 @@
             <w:noProof/>
             <w:webHidden/>
           </w:rPr>
-          <w:t>41</w:t>
+          <w:t>43</w:t>
         </w:r>
         <w:r>
           <w:rPr>
@@ -9069,7 +9197,7 @@
             <w:noProof/>
             <w:webHidden/>
           </w:rPr>
-          <w:t>42</w:t>
+          <w:t>44</w:t>
         </w:r>
         <w:r>
           <w:rPr>
@@ -9140,7 +9268,7 @@
             <w:noProof/>
             <w:webHidden/>
           </w:rPr>
-          <w:t>52</w:t>
+          <w:t>54</w:t>
         </w:r>
         <w:r>
           <w:rPr>
@@ -9211,7 +9339,7 @@
             <w:noProof/>
             <w:webHidden/>
           </w:rPr>
-          <w:t>56</w:t>
+          <w:t>58</w:t>
         </w:r>
         <w:r>
           <w:rPr>
@@ -9282,7 +9410,7 @@
             <w:noProof/>
             <w:webHidden/>
           </w:rPr>
-          <w:t>57</w:t>
+          <w:t>59</w:t>
         </w:r>
         <w:r>
           <w:rPr>
@@ -9353,7 +9481,7 @@
             <w:noProof/>
             <w:webHidden/>
           </w:rPr>
-          <w:t>58</w:t>
+          <w:t>60</w:t>
         </w:r>
         <w:r>
           <w:rPr>
@@ -9424,7 +9552,7 @@
             <w:noProof/>
             <w:webHidden/>
           </w:rPr>
-          <w:t>58</w:t>
+          <w:t>60</w:t>
         </w:r>
         <w:r>
           <w:rPr>
@@ -9495,7 +9623,7 @@
             <w:noProof/>
             <w:webHidden/>
           </w:rPr>
-          <w:t>59</w:t>
+          <w:t>61</w:t>
         </w:r>
         <w:r>
           <w:rPr>
@@ -9566,7 +9694,7 @@
             <w:noProof/>
             <w:webHidden/>
           </w:rPr>
-          <w:t>59</w:t>
+          <w:t>61</w:t>
         </w:r>
         <w:r>
           <w:rPr>
@@ -9637,7 +9765,7 @@
             <w:noProof/>
             <w:webHidden/>
           </w:rPr>
-          <w:t>60</w:t>
+          <w:t>62</w:t>
         </w:r>
         <w:r>
           <w:rPr>
@@ -9708,7 +9836,7 @@
             <w:noProof/>
             <w:webHidden/>
           </w:rPr>
-          <w:t>60</w:t>
+          <w:t>62</w:t>
         </w:r>
         <w:r>
           <w:rPr>
@@ -9779,7 +9907,7 @@
             <w:noProof/>
             <w:webHidden/>
           </w:rPr>
-          <w:t>61</w:t>
+          <w:t>63</w:t>
         </w:r>
         <w:r>
           <w:rPr>
@@ -9850,7 +9978,7 @@
             <w:noProof/>
             <w:webHidden/>
           </w:rPr>
-          <w:t>61</w:t>
+          <w:t>63</w:t>
         </w:r>
         <w:r>
           <w:rPr>
@@ -9921,7 +10049,7 @@
             <w:noProof/>
             <w:webHidden/>
           </w:rPr>
-          <w:t>62</w:t>
+          <w:t>64</w:t>
         </w:r>
         <w:r>
           <w:rPr>
@@ -9992,7 +10120,7 @@
             <w:noProof/>
             <w:webHidden/>
           </w:rPr>
-          <w:t>62</w:t>
+          <w:t>64</w:t>
         </w:r>
         <w:r>
           <w:rPr>
@@ -10302,9 +10430,6 @@
           <w:sz w:val="28"/>
         </w:rPr>
       </w:pPr>
-      <w:r>
-        <w:br w:type="column"/>
-      </w:r>
       <w:bookmarkStart w:id="3" w:name="_Toc9280339"/>
       <w:r>
         <w:rPr>
@@ -10312,7 +10437,6 @@
           <w:bCs/>
           <w:sz w:val="28"/>
         </w:rPr>
-        <w:lastRenderedPageBreak/>
         <w:t>DANH MỤC TỪ VIẾT TẮT</w:t>
       </w:r>
       <w:bookmarkEnd w:id="3"/>
@@ -21123,10 +21247,7 @@
         <w:fldChar w:fldCharType="begin"/>
       </w:r>
       <w:r>
-        <w:instrText xml:space="preserve"> SEQ Hình \* </w:instrText>
-      </w:r>
-      <w:r>
-        <w:instrText xml:space="preserve">ARABIC </w:instrText>
+        <w:instrText xml:space="preserve"> SEQ Hình \* ARABIC </w:instrText>
       </w:r>
       <w:r>
         <w:fldChar w:fldCharType="separate"/>
@@ -38942,35 +39063,7 @@
         <w:i/>
         <w:sz w:val="20"/>
       </w:rPr>
-      <w:t xml:space="preserve">Sinh viên thực hiện:  Nguyễn Văn </w:t>
-    </w:r>
-    <w:r>
-      <w:rPr>
-        <w:i/>
-        <w:sz w:val="20"/>
-      </w:rPr>
-      <w:t>Ngọc</w:t>
-    </w:r>
-    <w:r>
-      <w:rPr>
-        <w:i/>
-        <w:sz w:val="20"/>
-      </w:rPr>
-      <w:t xml:space="preserve"> – 2014</w:t>
-    </w:r>
-    <w:r>
-      <w:rPr>
-        <w:i/>
-        <w:sz w:val="20"/>
-      </w:rPr>
-      <w:t>3223</w:t>
-    </w:r>
-    <w:r>
-      <w:rPr>
-        <w:i/>
-        <w:sz w:val="20"/>
-      </w:rPr>
-      <w:t xml:space="preserve"> Khóa K59 Lớp CNT2.04</w:t>
+      <w:t>Sinh viên thực hiện:  Nguyễn Văn Ngọc – 20143223 Khóa K59 Lớp CNT2.04</w:t>
     </w:r>
   </w:p>
   <w:p>
@@ -44876,7 +44969,7 @@
 </file>
 
 <file path=customXml/itemProps1.xml><?xml version="1.0" encoding="utf-8"?>
-<ds:datastoreItem xmlns:ds="http://schemas.openxmlformats.org/officeDocument/2006/customXml" ds:itemID="{6C51E282-BC18-4F09-8012-493EDA7C70B5}">
+<ds:datastoreItem xmlns:ds="http://schemas.openxmlformats.org/officeDocument/2006/customXml" ds:itemID="{94799C60-4DC5-4942-B504-B7CE06F8EA4D}">
   <ds:schemaRefs>
     <ds:schemaRef ds:uri="http://schemas.openxmlformats.org/officeDocument/2006/bibliography"/>
   </ds:schemaRefs>
